--- a/documents/Project Description.docx
+++ b/documents/Project Description.docx
@@ -174,42 +174,6 @@
               <w:bottom w:val="single" w:sz="4" w:space="0" w:color="000000"/>
             </w:tcBorders>
           </w:tcPr>
-          <w:p>
-            <w:pPr>
-              <w:spacing w:before="120"/>
-              <w:rPr>
-                <w:rFonts w:ascii="Avenir" w:eastAsia="Avenir" w:hAnsi="Avenir" w:cs="Avenir"/>
-                <w:sz w:val="22"/>
-                <w:szCs w:val="22"/>
-              </w:rPr>
-            </w:pPr>
-            <w:r>
-              <w:rPr>
-                <w:rFonts w:ascii="Avenir" w:eastAsia="Avenir" w:hAnsi="Avenir" w:cs="Avenir"/>
-                <w:sz w:val="22"/>
-                <w:szCs w:val="22"/>
-              </w:rPr>
-              <w:t xml:space="preserve">&lt;A benefit statement that describes the project </w:t>
-            </w:r>
-            <w:proofErr w:type="gramStart"/>
-            <w:r>
-              <w:rPr>
-                <w:rFonts w:ascii="Avenir" w:eastAsia="Avenir" w:hAnsi="Avenir" w:cs="Avenir"/>
-                <w:sz w:val="22"/>
-                <w:szCs w:val="22"/>
-              </w:rPr>
-              <w:t>in a clear and concise way</w:t>
-            </w:r>
-            <w:proofErr w:type="gramEnd"/>
-            <w:r>
-              <w:rPr>
-                <w:rFonts w:ascii="Avenir" w:eastAsia="Avenir" w:hAnsi="Avenir" w:cs="Avenir"/>
-                <w:sz w:val="22"/>
-                <w:szCs w:val="22"/>
-              </w:rPr>
-              <w:t>.&gt;</w:t>
-            </w:r>
-          </w:p>
           <w:p>
             <w:pPr>
               <w:spacing w:before="120"/>

--- a/documents/Project Description.docx
+++ b/documents/Project Description.docx
@@ -62,7 +62,6 @@
                 <w:szCs w:val="22"/>
               </w:rPr>
             </w:pPr>
-            <w:proofErr w:type="spellStart"/>
             <w:r>
               <w:rPr>
                 <w:rFonts w:ascii="Avenir" w:eastAsia="Avenir" w:hAnsi="Avenir" w:cs="Avenir"/>
@@ -71,7 +70,6 @@
               </w:rPr>
               <w:t>SpotCheckAI</w:t>
             </w:r>
-            <w:proofErr w:type="spellEnd"/>
           </w:p>
         </w:tc>
       </w:tr>
@@ -270,23 +268,13 @@
               </w:rPr>
               <w:t xml:space="preserve"> </w:t>
             </w:r>
-            <w:proofErr w:type="spellStart"/>
-            <w:r>
-              <w:rPr>
-                <w:rFonts w:ascii="Avenir" w:eastAsia="Avenir" w:hAnsi="Avenir" w:cs="Avenir"/>
-                <w:sz w:val="22"/>
-                <w:szCs w:val="22"/>
-              </w:rPr>
-              <w:t>SpotCheckAI</w:t>
-            </w:r>
-            <w:proofErr w:type="spellEnd"/>
-            <w:r>
-              <w:rPr>
-                <w:rFonts w:ascii="Avenir" w:eastAsia="Avenir" w:hAnsi="Avenir" w:cs="Avenir"/>
-                <w:sz w:val="22"/>
-                <w:szCs w:val="22"/>
-              </w:rPr>
-              <w:t xml:space="preserve"> progressive web application (PWA)</w:t>
+            <w:r>
+              <w:rPr>
+                <w:rFonts w:ascii="Avenir" w:eastAsia="Avenir" w:hAnsi="Avenir" w:cs="Avenir"/>
+                <w:sz w:val="22"/>
+                <w:szCs w:val="22"/>
+              </w:rPr>
+              <w:t>SpotCheckAI progressive web application (PWA)</w:t>
             </w:r>
           </w:p>
           <w:p>
@@ -315,7 +303,6 @@
               </w:rPr>
               <w:t xml:space="preserve"> </w:t>
             </w:r>
-            <w:proofErr w:type="gramStart"/>
             <w:r>
               <w:rPr>
                 <w:rFonts w:ascii="Avenir" w:eastAsia="Avenir" w:hAnsi="Avenir" w:cs="Avenir"/>
@@ -324,7 +311,6 @@
               </w:rPr>
               <w:t>solution</w:t>
             </w:r>
-            <w:proofErr w:type="gramEnd"/>
           </w:p>
           <w:p>
             <w:pPr>
@@ -358,18 +344,8 @@
                 <w:sz w:val="22"/>
                 <w:szCs w:val="22"/>
               </w:rPr>
-              <w:t xml:space="preserve">allows users to upload an image and receive a response that predicts the likelihood of the lesion being cancerous or benign, providing preliminary responses to the end-user and streamlining a physician’s </w:t>
-            </w:r>
-            <w:proofErr w:type="gramStart"/>
-            <w:r>
-              <w:rPr>
-                <w:rFonts w:ascii="Avenir" w:eastAsia="Avenir" w:hAnsi="Avenir" w:cs="Avenir"/>
-                <w:sz w:val="22"/>
-                <w:szCs w:val="22"/>
-              </w:rPr>
-              <w:t>practice</w:t>
-            </w:r>
-            <w:proofErr w:type="gramEnd"/>
+              <w:t>allows users to upload an image and receive a response that predicts the likelihood of the lesion being cancerous or benign, providing preliminary responses to the end-user and streamlining a physician’s practice</w:t>
+            </w:r>
           </w:p>
           <w:p>
             <w:pPr>
@@ -530,25 +506,7 @@
                 <w:sz w:val="22"/>
                 <w:szCs w:val="22"/>
               </w:rPr>
-              <w:t xml:space="preserve">Earlier detection of skin cancer: By providing users with a preliminary response, the </w:t>
-            </w:r>
-            <w:proofErr w:type="spellStart"/>
-            <w:r>
-              <w:rPr>
-                <w:rFonts w:ascii="Avenir" w:eastAsia="Avenir" w:hAnsi="Avenir" w:cs="Avenir"/>
-                <w:sz w:val="22"/>
-                <w:szCs w:val="22"/>
-              </w:rPr>
-              <w:t>SpotCheckAI</w:t>
-            </w:r>
-            <w:proofErr w:type="spellEnd"/>
-            <w:r>
-              <w:rPr>
-                <w:rFonts w:ascii="Avenir" w:eastAsia="Avenir" w:hAnsi="Avenir" w:cs="Avenir"/>
-                <w:sz w:val="22"/>
-                <w:szCs w:val="22"/>
-              </w:rPr>
-              <w:t xml:space="preserve"> application can help identify potential skin cancers earlier, leading to earlier treatment and better outcomes.</w:t>
+              <w:t>Earlier detection of skin cancer: By providing users with a preliminary response, the SpotCheckAI application can help identify potential skin cancers earlier, leading to earlier treatment and better outcomes.</w:t>
             </w:r>
           </w:p>
           <w:p>
@@ -594,25 +552,7 @@
                 <w:sz w:val="22"/>
                 <w:szCs w:val="22"/>
               </w:rPr>
-              <w:t xml:space="preserve">Open-source development: With an open-source approach, the </w:t>
-            </w:r>
-            <w:proofErr w:type="spellStart"/>
-            <w:r>
-              <w:rPr>
-                <w:rFonts w:ascii="Avenir" w:eastAsia="Avenir" w:hAnsi="Avenir" w:cs="Avenir"/>
-                <w:sz w:val="22"/>
-                <w:szCs w:val="22"/>
-              </w:rPr>
-              <w:t>SpotCheckAI</w:t>
-            </w:r>
-            <w:proofErr w:type="spellEnd"/>
-            <w:r>
-              <w:rPr>
-                <w:rFonts w:ascii="Avenir" w:eastAsia="Avenir" w:hAnsi="Avenir" w:cs="Avenir"/>
-                <w:sz w:val="22"/>
-                <w:szCs w:val="22"/>
-              </w:rPr>
-              <w:t xml:space="preserve"> application can be continually developed and improved, leading to greater accuracy and reliability over time.</w:t>
+              <w:t>Open-source development: With an open-source approach, the SpotCheckAI application can be continually developed and improved, leading to greater accuracy and reliability over time.</w:t>
             </w:r>
           </w:p>
         </w:tc>
@@ -636,25 +576,14 @@
                 <w:szCs w:val="22"/>
               </w:rPr>
             </w:pPr>
-            <w:proofErr w:type="spellStart"/>
-            <w:r>
-              <w:rPr>
-                <w:rFonts w:ascii="Avenir" w:eastAsia="Avenir" w:hAnsi="Avenir" w:cs="Avenir"/>
-                <w:b/>
-                <w:sz w:val="22"/>
-                <w:szCs w:val="22"/>
-              </w:rPr>
-              <w:t>Github</w:t>
-            </w:r>
-            <w:proofErr w:type="spellEnd"/>
-            <w:r>
-              <w:rPr>
-                <w:rFonts w:ascii="Avenir" w:eastAsia="Avenir" w:hAnsi="Avenir" w:cs="Avenir"/>
-                <w:b/>
-                <w:sz w:val="22"/>
-                <w:szCs w:val="22"/>
-              </w:rPr>
-              <w:t xml:space="preserve"> Link:</w:t>
+            <w:r>
+              <w:rPr>
+                <w:rFonts w:ascii="Avenir" w:eastAsia="Avenir" w:hAnsi="Avenir" w:cs="Avenir"/>
+                <w:b/>
+                <w:sz w:val="22"/>
+                <w:szCs w:val="22"/>
+              </w:rPr>
+              <w:t>Github Link:</w:t>
             </w:r>
           </w:p>
         </w:tc>
@@ -675,19 +604,11 @@
               <w:r>
                 <w:rPr>
                   <w:rStyle w:val="Hyperlink"/>
-                  <w:rFonts w:ascii="Avenir" w:eastAsia="Avenir" w:hAnsi="Avenir" w:cs="Avenir"/>
-                  <w:sz w:val="22"/>
-                  <w:szCs w:val="22"/>
                 </w:rPr>
-                <w:t>https://github.com/htmw/2023S-Leung/wiki</w:t>
+                <w:t>https://github.com/htmw/SpotCheckAI/wiki</w:t>
               </w:r>
             </w:hyperlink>
             <w:r>
-              <w:rPr>
-                <w:rFonts w:ascii="Avenir" w:eastAsia="Avenir" w:hAnsi="Avenir" w:cs="Avenir"/>
-                <w:sz w:val="22"/>
-                <w:szCs w:val="22"/>
-              </w:rPr>
               <w:t xml:space="preserve"> </w:t>
             </w:r>
           </w:p>
